--- a/法令ファイル/特定輸入承認の表示に関する省令/特定輸入承認の表示に関する省令（昭和四十三年農林省・通商産業省令第三号）.docx
+++ b/法令ファイル/特定輸入承認の表示に関する省令/特定輸入承認の表示に関する省令（昭和四十三年農林省・通商産業省令第三号）.docx
@@ -45,7 +45,7 @@
         <w:pStyle w:val="Heading1"/>
       </w:pPr>
       <w:r>
-        <w:t>附　則（昭和五五年一一月二八日農林水産省・通商産業省令第三号）</w:t>
+        <w:t>附則（昭和五五年一一月二八日農林水産省・通商産業省令第三号）</w:t>
       </w:r>
     </w:p>
     <w:p>
@@ -63,7 +63,7 @@
         <w:pStyle w:val="Heading1"/>
       </w:pPr>
       <w:r>
-        <w:t>附　則（平成一二年一〇月一三日農林水産省・通商産業省令第九号）</w:t>
+        <w:t>附則（平成一二年一〇月一三日農林水産省・通商産業省令第九号）</w:t>
       </w:r>
     </w:p>
     <w:p>
@@ -81,7 +81,7 @@
         <w:pStyle w:val="Heading1"/>
       </w:pPr>
       <w:r>
-        <w:t>附　則（平成二八年七月二一日農林水産省・経済産業省令第三号）</w:t>
+        <w:t>附則（平成二八年七月二一日農林水産省・経済産業省令第三号）</w:t>
       </w:r>
     </w:p>
     <w:p>
@@ -109,7 +109,7 @@
     </w:pPr>
     <w:r>
       <w:tab/>
-      <w:t>WeGov v0.1 - FTS141</w:t>
+      <w:t>WeGov v0.2 - FTS141</w:t>
     </w:r>
   </w:p>
 </w:ftr>
